--- a/Networks/[Nw5] Final Project/[Nw5]FinalProjectspecifications.docx
+++ b/Networks/[Nw5] Final Project/[Nw5]FinalProjectspecifications.docx
@@ -362,8 +362,6 @@
       <w:pPr>
         <w:ind w:left="720"/>
       </w:pPr>
-      <w:bookmarkStart w:id="0" w:name="_GoBack"/>
-      <w:bookmarkEnd w:id="0"/>
       <w:r>
         <w:rPr>
           <w:rFonts w:ascii="Trebuchet MS" w:eastAsia="Trebuchet MS" w:hAnsi="Trebuchet MS" w:cs="Trebuchet MS"/>
@@ -2258,16 +2256,7 @@
 
 <file path=word/header2.xml><?xml version="1.0" encoding="utf-8"?>
 <w:hdr xmlns:wpc="http://schemas.microsoft.com/office/word/2010/wordprocessingCanvas" xmlns:mo="http://schemas.microsoft.com/office/mac/office/2008/main" xmlns:mc="http://schemas.openxmlformats.org/markup-compatibility/2006" xmlns:mv="urn:schemas-microsoft-com:mac:vml" xmlns:o="urn:schemas-microsoft-com:office:office" xmlns:r="http://schemas.openxmlformats.org/officeDocument/2006/relationships" xmlns:m="http://schemas.openxmlformats.org/officeDocument/2006/math" xmlns:v="urn:schemas-microsoft-com:vml" xmlns:wp14="http://schemas.microsoft.com/office/word/2010/wordprocessingDrawing" xmlns:wp="http://schemas.openxmlformats.org/drawingml/2006/wordprocessingDrawing" xmlns:w10="urn:schemas-microsoft-com:office:word" xmlns:w="http://schemas.openxmlformats.org/wordprocessingml/2006/main" xmlns:w14="http://schemas.microsoft.com/office/word/2010/wordml" xmlns:w15="http://schemas.microsoft.com/office/word/2012/wordml" xmlns:wpg="http://schemas.microsoft.com/office/word/2010/wordprocessingGroup" xmlns:wpi="http://schemas.microsoft.com/office/word/2010/wordprocessingInk" xmlns:wne="http://schemas.microsoft.com/office/word/2006/wordml" xmlns:wps="http://schemas.microsoft.com/office/word/2010/wordprocessingShape" mc:Ignorable="w14 w15 wp14">
-  <w:p/>
-  <w:p/>
   <w:p>
-    <w:pPr>
-      <w:pStyle w:val="Header"/>
-      <w:rPr>
-        <w:sz w:val="20"/>
-        <w:szCs w:val="20"/>
-      </w:rPr>
-    </w:pPr>
     <w:r>
       <w:rPr>
         <w:noProof/>
@@ -2276,18 +2265,18 @@
         <w:lang w:eastAsia="ja-JP"/>
       </w:rPr>
       <w:drawing>
-        <wp:anchor distT="0" distB="0" distL="114300" distR="114300" simplePos="0" relativeHeight="251663360" behindDoc="0" locked="0" layoutInCell="1" allowOverlap="1" wp14:anchorId="699E2665" wp14:editId="7333D611">
+        <wp:anchor distT="0" distB="0" distL="114300" distR="114300" simplePos="0" relativeHeight="251671552" behindDoc="0" locked="0" layoutInCell="1" allowOverlap="1" wp14:anchorId="71DB691A" wp14:editId="613FEE45">
           <wp:simplePos x="0" y="0"/>
           <wp:positionH relativeFrom="column">
-            <wp:posOffset>5537835</wp:posOffset>
+            <wp:posOffset>5753735</wp:posOffset>
           </wp:positionH>
           <wp:positionV relativeFrom="paragraph">
-            <wp:posOffset>-340995</wp:posOffset>
+            <wp:posOffset>-146685</wp:posOffset>
           </wp:positionV>
-          <wp:extent cx="906780" cy="805815"/>
-          <wp:effectExtent l="0" t="0" r="7620" b="6985"/>
+          <wp:extent cx="704850" cy="688340"/>
+          <wp:effectExtent l="0" t="0" r="6350" b="0"/>
           <wp:wrapSquare wrapText="bothSides"/>
-          <wp:docPr id="1" name="Picture 1"/>
+          <wp:docPr id="25" name="Picture 25" descr="../../../../../Desktop/CSforAllLogoFull.pn"/>
           <wp:cNvGraphicFramePr>
             <a:graphicFrameLocks xmlns:a="http://schemas.openxmlformats.org/drawingml/2006/main" noChangeAspect="1"/>
           </wp:cNvGraphicFramePr>
@@ -2295,8 +2284,10 @@
             <a:graphicData uri="http://schemas.openxmlformats.org/drawingml/2006/picture">
               <pic:pic xmlns:pic="http://schemas.openxmlformats.org/drawingml/2006/picture">
                 <pic:nvPicPr>
-                  <pic:cNvPr id="37" name="CSForAlllogo2.png"/>
-                  <pic:cNvPicPr/>
+                  <pic:cNvPr id="0" name="Picture 1" descr="../../../../../Desktop/CSforAllLogoFull.pn"/>
+                  <pic:cNvPicPr>
+                    <a:picLocks noChangeAspect="1" noChangeArrowheads="1"/>
+                  </pic:cNvPicPr>
                 </pic:nvPicPr>
                 <pic:blipFill>
                   <a:blip r:embed="rId1">
@@ -2306,18 +2297,23 @@
                       </a:ext>
                     </a:extLst>
                   </a:blip>
+                  <a:srcRect/>
                   <a:stretch>
                     <a:fillRect/>
                   </a:stretch>
                 </pic:blipFill>
-                <pic:spPr>
+                <pic:spPr bwMode="auto">
                   <a:xfrm>
                     <a:off x="0" y="0"/>
-                    <a:ext cx="906780" cy="805815"/>
+                    <a:ext cx="704850" cy="688340"/>
                   </a:xfrm>
                   <a:prstGeom prst="rect">
                     <a:avLst/>
                   </a:prstGeom>
+                  <a:noFill/>
+                  <a:ln>
+                    <a:noFill/>
+                  </a:ln>
                 </pic:spPr>
               </pic:pic>
             </a:graphicData>
@@ -2331,6 +2327,16 @@
         </wp:anchor>
       </w:drawing>
     </w:r>
+  </w:p>
+  <w:p/>
+  <w:p>
+    <w:pPr>
+      <w:pStyle w:val="Header"/>
+      <w:rPr>
+        <w:sz w:val="20"/>
+        <w:szCs w:val="20"/>
+      </w:rPr>
+    </w:pPr>
     <w:r>
       <w:rPr>
         <w:sz w:val="20"/>
@@ -2345,6 +2351,8 @@
       </w:rPr>
       <w:t xml:space="preserve"> Jan 2017</w:t>
     </w:r>
+    <w:bookmarkStart w:id="0" w:name="_GoBack"/>
+    <w:bookmarkEnd w:id="0"/>
   </w:p>
   <w:p/>
 </w:hdr>
